--- a/Diario/2021-10-07.docx
+++ b/Diario/2021-10-07.docx
@@ -167,19 +167,7 @@
               <w:rPr>
                 <w:b w:val="0"/>
               </w:rPr>
-              <w:t xml:space="preserve">11.20 – 11.40 Prova di diversi codici </w:t>
-            </w:r>
-            <w:r>
-              <w:rPr>
-                <w:b w:val="0"/>
-              </w:rPr>
-              <w:t>di uno spirografo</w:t>
-            </w:r>
-            <w:r>
-              <w:rPr>
-                <w:b w:val="0"/>
-              </w:rPr>
-              <w:t xml:space="preserve"> in qualsiasi linguaggio trovati online</w:t>
+              <w:t>11.20 – 11.40 Prova di diversi codici di uno spirografo in qualsiasi linguaggio trovati online</w:t>
             </w:r>
           </w:p>
           <w:p>
@@ -204,6 +192,36 @@
                 <w:bCs w:val="0"/>
               </w:rPr>
               <w:t>13.15 – 14.00 Studio dell’architettura delle classi, dell’algoritmo e delle formule matematiche</w:t>
+            </w:r>
+          </w:p>
+          <w:p>
+            <w:pPr>
+              <w:pStyle w:val="Nessunaspaziatura"/>
+              <w:rPr>
+                <w:b w:val="0"/>
+                <w:bCs w:val="0"/>
+              </w:rPr>
+            </w:pPr>
+            <w:r>
+              <w:rPr>
+                <w:b w:val="0"/>
+                <w:bCs w:val="0"/>
+              </w:rPr>
+              <w:t xml:space="preserve">15.45 </w:t>
+            </w:r>
+            <w:r>
+              <w:rPr>
+                <w:b w:val="0"/>
+                <w:bCs w:val="0"/>
+              </w:rPr>
+              <w:t>–</w:t>
+            </w:r>
+            <w:r>
+              <w:rPr>
+                <w:b w:val="0"/>
+                <w:bCs w:val="0"/>
+              </w:rPr>
+              <w:t xml:space="preserve"> 16.00 Intorno a quest’orario, sono finalmente arrivato ad avere un disegno completo</w:t>
             </w:r>
           </w:p>
           <w:p>
@@ -284,24 +302,100 @@
               <w:rPr>
                 <w:b w:val="0"/>
               </w:rPr>
-              <w:t>Tutti i codici che ho trovato online, non hanno funzionato sulla macchina locale, per diversi motivi</w:t>
+              <w:t xml:space="preserve">10.50 – 11.40 </w:t>
             </w:r>
           </w:p>
           <w:p>
             <w:pPr>
               <w:spacing w:after="0" w:line="240" w:lineRule="auto"/>
               <w:rPr>
-                <w:b w:val="0"/>
+                <w:bCs w:val="0"/>
               </w:rPr>
             </w:pPr>
             <w:r>
               <w:rPr>
                 <w:b w:val="0"/>
               </w:rPr>
+              <w:t>Tutti i codici che ho trovato online</w:t>
+            </w:r>
+            <w:r>
+              <w:rPr>
+                <w:b w:val="0"/>
+              </w:rPr>
+              <w:t xml:space="preserve"> non si sono rivelati per niente utili, per via della loro complessità, quindi ho perso tempo inutilmente.</w:t>
+            </w:r>
+          </w:p>
+          <w:p>
+            <w:pPr>
+              <w:spacing w:after="0" w:line="240" w:lineRule="auto"/>
+              <w:rPr>
+                <w:bCs w:val="0"/>
+              </w:rPr>
+            </w:pPr>
+            <w:r>
+              <w:rPr>
+                <w:b w:val="0"/>
+                <w:bCs w:val="0"/>
+              </w:rPr>
+              <w:t xml:space="preserve">14.00 </w:t>
+            </w:r>
+            <w:r>
+              <w:rPr>
+                <w:b w:val="0"/>
+                <w:bCs w:val="0"/>
+              </w:rPr>
+              <w:t>–</w:t>
+            </w:r>
+            <w:r>
+              <w:rPr>
+                <w:b w:val="0"/>
+                <w:bCs w:val="0"/>
+              </w:rPr>
+              <w:t xml:space="preserve"> 16.30</w:t>
+            </w:r>
+          </w:p>
+          <w:p>
+            <w:pPr>
+              <w:spacing w:after="0" w:line="240" w:lineRule="auto"/>
+              <w:rPr>
+                <w:bCs w:val="0"/>
+              </w:rPr>
+            </w:pPr>
+            <w:r>
+              <w:rPr>
+                <w:b w:val="0"/>
+              </w:rPr>
               <w:t>Durante il lavoro sul codice, la pagina non si chiudeva, e provando a terminare l’attività ho perso del codice che avevo scritto.</w:t>
             </w:r>
-            <w:bookmarkStart w:id="0" w:name="_GoBack"/>
-            <w:bookmarkEnd w:id="0"/>
+            <w:r>
+              <w:rPr>
+                <w:b w:val="0"/>
+              </w:rPr>
+              <w:t xml:space="preserve"> Per fortuna avevo da poco tempo fatto un commit, e sono quindi riuscito a recuperare la maggior parte del codice.</w:t>
+            </w:r>
+          </w:p>
+          <w:p>
+            <w:pPr>
+              <w:spacing w:after="0" w:line="240" w:lineRule="auto"/>
+              <w:rPr>
+                <w:b w:val="0"/>
+                <w:bCs w:val="0"/>
+              </w:rPr>
+            </w:pPr>
+            <w:r>
+              <w:rPr>
+                <w:b w:val="0"/>
+                <w:bCs w:val="0"/>
+              </w:rPr>
+              <w:t>Dopo essere arrivato ad avere un disegno, mi sono accorto che per fare l’animazione fermavo l’unico Thread corrente, impedendo alla pagina di chiudersi. Per risolvere questo, ho semplicemente tolto l’animazione, ci penserò più avanti</w:t>
+            </w:r>
+            <w:r>
+              <w:rPr>
+                <w:b w:val="0"/>
+                <w:bCs w:val="0"/>
+              </w:rPr>
+              <w:t>.</w:t>
+            </w:r>
           </w:p>
         </w:tc>
       </w:tr>
@@ -362,6 +456,13 @@
                 <w:bCs w:val="0"/>
               </w:rPr>
             </w:pPr>
+            <w:r>
+              <w:rPr>
+                <w:b w:val="0"/>
+                <w:bCs w:val="0"/>
+              </w:rPr>
+              <w:t>Oggi ho fatto molti progressi, mi sono anche reso conto che l’approccio di lavoro che userò per completare questo progetto, sarà un po’ diverso da quello pianificato. Per questo direi che sono al pari con la pianificazione, in quanto ho già capito come fare il disegno.</w:t>
+            </w:r>
           </w:p>
         </w:tc>
       </w:tr>
@@ -421,6 +522,20 @@
                 <w:b w:val="0"/>
               </w:rPr>
             </w:pPr>
+            <w:r>
+              <w:rPr>
+                <w:b w:val="0"/>
+              </w:rPr>
+              <w:t>Continuare a lavorare sul codice, implementando i primi componenti grafici addetti a modificare i componenti</w:t>
+            </w:r>
+            <w:r>
+              <w:rPr>
+                <w:b w:val="0"/>
+              </w:rPr>
+              <w:t>.</w:t>
+            </w:r>
+            <w:bookmarkStart w:id="0" w:name="_GoBack"/>
+            <w:bookmarkEnd w:id="0"/>
           </w:p>
         </w:tc>
       </w:tr>
@@ -2609,7 +2724,7 @@
 </file>
 
 <file path=customXml/itemProps1.xml><?xml version="1.0" encoding="utf-8"?>
-<ds:datastoreItem xmlns:ds="http://schemas.openxmlformats.org/officeDocument/2006/customXml" ds:itemID="{F88929D5-84F3-4CBE-90DF-DD9151E5964A}">
+<ds:datastoreItem xmlns:ds="http://schemas.openxmlformats.org/officeDocument/2006/customXml" ds:itemID="{849A38BB-09DB-4887-A564-C7CC064AFC4E}">
   <ds:schemaRefs>
     <ds:schemaRef ds:uri="http://schemas.openxmlformats.org/officeDocument/2006/bibliography"/>
   </ds:schemaRefs>

--- a/Diario/2021-10-07.docx
+++ b/Diario/2021-10-07.docx
@@ -207,30 +207,12 @@
                 <w:b w:val="0"/>
                 <w:bCs w:val="0"/>
               </w:rPr>
-              <w:t xml:space="preserve">15.45 </w:t>
-            </w:r>
-            <w:r>
-              <w:rPr>
-                <w:b w:val="0"/>
-                <w:bCs w:val="0"/>
-              </w:rPr>
-              <w:t>–</w:t>
-            </w:r>
-            <w:r>
-              <w:rPr>
-                <w:b w:val="0"/>
-                <w:bCs w:val="0"/>
-              </w:rPr>
-              <w:t xml:space="preserve"> 16.00 Intorno a quest’orario, sono finalmente arrivato ad avere un disegno completo</w:t>
+              <w:t>15.45 – 16.00 Intorno a quest’orario, sono finalmente arrivato ad avere un disegno completo</w:t>
             </w:r>
           </w:p>
           <w:p>
             <w:pPr>
               <w:pStyle w:val="Nessunaspaziatura"/>
-              <w:rPr>
-                <w:b w:val="0"/>
-                <w:bCs w:val="0"/>
-              </w:rPr>
             </w:pPr>
             <w:r>
               <w:rPr>
@@ -239,6 +221,40 @@
               </w:rPr>
               <w:t xml:space="preserve">14.00 – 16.30 Lavoro sul codice </w:t>
             </w:r>
+          </w:p>
+          <w:p>
+            <w:pPr>
+              <w:pStyle w:val="Nessunaspaziatura"/>
+            </w:pPr>
+            <w:r>
+              <w:rPr>
+                <w:b w:val="0"/>
+                <w:bCs w:val="0"/>
+              </w:rPr>
+              <w:t>Sito usato per la formula matematica dello spirografo:</w:t>
+            </w:r>
+          </w:p>
+          <w:p>
+            <w:pPr>
+              <w:pStyle w:val="Nessunaspaziatura"/>
+              <w:rPr>
+                <w:b w:val="0"/>
+                <w:bCs w:val="0"/>
+              </w:rPr>
+            </w:pPr>
+            <w:hyperlink r:id="rId7" w:history="1">
+              <w:r>
+                <w:rPr>
+                  <w:rStyle w:val="Collegamentoipertestuale"/>
+                </w:rPr>
+                <w:t>http://www.mathematische-basteleien.de/spirographs.htm</w:t>
+              </w:r>
+            </w:hyperlink>
+          </w:p>
+          <w:p>
+            <w:pPr>
+              <w:pStyle w:val="Nessunaspaziatura"/>
+            </w:pPr>
           </w:p>
         </w:tc>
       </w:tr>
@@ -344,14 +360,7 @@
                 <w:b w:val="0"/>
                 <w:bCs w:val="0"/>
               </w:rPr>
-              <w:t>–</w:t>
-            </w:r>
-            <w:r>
-              <w:rPr>
-                <w:b w:val="0"/>
-                <w:bCs w:val="0"/>
-              </w:rPr>
-              <w:t xml:space="preserve"> 16.30</w:t>
+              <w:t>– 16.30</w:t>
             </w:r>
           </w:p>
           <w:p>
@@ -534,8 +543,6 @@
               </w:rPr>
               <w:t>.</w:t>
             </w:r>
-            <w:bookmarkStart w:id="0" w:name="_GoBack"/>
-            <w:bookmarkEnd w:id="0"/>
           </w:p>
         </w:tc>
       </w:tr>
@@ -552,8 +559,12 @@
       </w:r>
     </w:p>
     <w:sectPr>
-      <w:headerReference w:type="default" r:id="rId7"/>
-      <w:footerReference w:type="default" r:id="rId8"/>
+      <w:headerReference w:type="even" r:id="rId8"/>
+      <w:headerReference w:type="default" r:id="rId9"/>
+      <w:footerReference w:type="even" r:id="rId10"/>
+      <w:footerReference w:type="default" r:id="rId11"/>
+      <w:headerReference w:type="first" r:id="rId12"/>
+      <w:footerReference w:type="first" r:id="rId13"/>
       <w:pgSz w:w="11906" w:h="16838"/>
       <w:pgMar w:top="1417" w:right="1134" w:bottom="1134" w:left="1134" w:header="708" w:footer="708" w:gutter="0"/>
       <w:cols w:space="720"/>
@@ -592,6 +603,16 @@
 <file path=word/footer1.xml><?xml version="1.0" encoding="utf-8"?>
 <w:ftr xmlns:wpc="http://schemas.microsoft.com/office/word/2010/wordprocessingCanvas" xmlns:cx="http://schemas.microsoft.com/office/drawing/2014/chartex" xmlns:cx1="http://schemas.microsoft.com/office/drawing/2015/9/8/chartex" xmlns:cx2="http://schemas.microsoft.com/office/drawing/2015/10/21/chartex" xmlns:cx3="http://schemas.microsoft.com/office/drawing/2016/5/9/chartex" xmlns:cx4="http://schemas.microsoft.com/office/drawing/2016/5/10/chartex" xmlns:cx5="http://schemas.microsoft.com/office/drawing/2016/5/11/chartex" xmlns:cx6="http://schemas.microsoft.com/office/drawing/2016/5/12/chartex" xmlns:cx7="http://schemas.microsoft.com/office/drawing/2016/5/13/chartex" xmlns:cx8="http://schemas.microsoft.com/office/drawing/2016/5/14/chartex" xmlns:mc="http://schemas.openxmlformats.org/markup-compatibility/2006" xmlns:aink="http://schemas.microsoft.com/office/drawing/2016/ink" xmlns:am3d="http://schemas.microsoft.com/office/drawing/2017/model3d" xmlns:o="urn:schemas-microsoft-com:office:office" xmlns:r="http://schemas.openxmlformats.org/officeDocument/2006/relationships" xmlns:m="http://schemas.openxmlformats.org/officeDocument/2006/math" xmlns:v="urn:schemas-microsoft-com:vml" xmlns:wp14="http://schemas.microsoft.com/office/word/2010/wordprocessingDrawing" xmlns:wp="http://schemas.openxmlformats.org/drawingml/2006/wordprocessingDrawing" xmlns:w10="urn:schemas-microsoft-com:office:word" xmlns:w="http://schemas.openxmlformats.org/wordprocessingml/2006/main" xmlns:w14="http://schemas.microsoft.com/office/word/2010/wordml" xmlns:w15="http://schemas.microsoft.com/office/word/2012/wordml" xmlns:w16cid="http://schemas.microsoft.com/office/word/2016/wordml/cid" xmlns:w16se="http://schemas.microsoft.com/office/word/2015/wordml/symex" xmlns:wpg="http://schemas.microsoft.com/office/word/2010/wordprocessingGroup" xmlns:wpi="http://schemas.microsoft.com/office/word/2010/wordprocessingInk" xmlns:wne="http://schemas.microsoft.com/office/word/2006/wordml" xmlns:wps="http://schemas.microsoft.com/office/word/2010/wordprocessingShape" mc:Ignorable="w14 w15 w16se w16cid wp14">
   <w:p>
+    <w:pPr>
+      <w:pStyle w:val="Pidipagina"/>
+    </w:pPr>
+  </w:p>
+</w:ftr>
+</file>
+
+<file path=word/footer2.xml><?xml version="1.0" encoding="utf-8"?>
+<w:ftr xmlns:wpc="http://schemas.microsoft.com/office/word/2010/wordprocessingCanvas" xmlns:cx="http://schemas.microsoft.com/office/drawing/2014/chartex" xmlns:cx1="http://schemas.microsoft.com/office/drawing/2015/9/8/chartex" xmlns:cx2="http://schemas.microsoft.com/office/drawing/2015/10/21/chartex" xmlns:cx3="http://schemas.microsoft.com/office/drawing/2016/5/9/chartex" xmlns:cx4="http://schemas.microsoft.com/office/drawing/2016/5/10/chartex" xmlns:cx5="http://schemas.microsoft.com/office/drawing/2016/5/11/chartex" xmlns:cx6="http://schemas.microsoft.com/office/drawing/2016/5/12/chartex" xmlns:cx7="http://schemas.microsoft.com/office/drawing/2016/5/13/chartex" xmlns:cx8="http://schemas.microsoft.com/office/drawing/2016/5/14/chartex" xmlns:mc="http://schemas.openxmlformats.org/markup-compatibility/2006" xmlns:aink="http://schemas.microsoft.com/office/drawing/2016/ink" xmlns:am3d="http://schemas.microsoft.com/office/drawing/2017/model3d" xmlns:o="urn:schemas-microsoft-com:office:office" xmlns:r="http://schemas.openxmlformats.org/officeDocument/2006/relationships" xmlns:m="http://schemas.openxmlformats.org/officeDocument/2006/math" xmlns:v="urn:schemas-microsoft-com:vml" xmlns:wp14="http://schemas.microsoft.com/office/word/2010/wordprocessingDrawing" xmlns:wp="http://schemas.openxmlformats.org/drawingml/2006/wordprocessingDrawing" xmlns:w10="urn:schemas-microsoft-com:office:word" xmlns:w="http://schemas.openxmlformats.org/wordprocessingml/2006/main" xmlns:w14="http://schemas.microsoft.com/office/word/2010/wordml" xmlns:w15="http://schemas.microsoft.com/office/word/2012/wordml" xmlns:w16cid="http://schemas.microsoft.com/office/word/2016/wordml/cid" xmlns:w16se="http://schemas.microsoft.com/office/word/2015/wordml/symex" xmlns:wpg="http://schemas.microsoft.com/office/word/2010/wordprocessingGroup" xmlns:wpi="http://schemas.microsoft.com/office/word/2010/wordprocessingInk" xmlns:wne="http://schemas.microsoft.com/office/word/2006/wordml" xmlns:wps="http://schemas.microsoft.com/office/word/2010/wordprocessingShape" mc:Ignorable="w14 w15 w16se w16cid wp14">
+  <w:p>
     <w:sdt>
       <w:sdtPr>
         <w:alias w:val="Società"/>
@@ -599,10 +620,9 @@
         <w:dataBinding w:prefixMappings="xmlns:ns0='http://schemas.openxmlformats.org/officeDocument/2006/extended-properties'" w:xpath="/ns0:Properties[1]/ns0:Company[1]" w:storeItemID="{6668398D-A668-4E3E-A5EB-62B293D839F1}"/>
         <w:text/>
       </w:sdtPr>
-      <w:sdtEndPr/>
       <w:sdtContent>
         <w:r>
-          <w:t>Nome progetto</w:t>
+          <w:t>Spirograph</w:t>
         </w:r>
       </w:sdtContent>
     </w:sdt>
@@ -676,6 +696,16 @@
 </w:ftr>
 </file>
 
+<file path=word/footer3.xml><?xml version="1.0" encoding="utf-8"?>
+<w:ftr xmlns:wpc="http://schemas.microsoft.com/office/word/2010/wordprocessingCanvas" xmlns:cx="http://schemas.microsoft.com/office/drawing/2014/chartex" xmlns:cx1="http://schemas.microsoft.com/office/drawing/2015/9/8/chartex" xmlns:cx2="http://schemas.microsoft.com/office/drawing/2015/10/21/chartex" xmlns:cx3="http://schemas.microsoft.com/office/drawing/2016/5/9/chartex" xmlns:cx4="http://schemas.microsoft.com/office/drawing/2016/5/10/chartex" xmlns:cx5="http://schemas.microsoft.com/office/drawing/2016/5/11/chartex" xmlns:cx6="http://schemas.microsoft.com/office/drawing/2016/5/12/chartex" xmlns:cx7="http://schemas.microsoft.com/office/drawing/2016/5/13/chartex" xmlns:cx8="http://schemas.microsoft.com/office/drawing/2016/5/14/chartex" xmlns:mc="http://schemas.openxmlformats.org/markup-compatibility/2006" xmlns:aink="http://schemas.microsoft.com/office/drawing/2016/ink" xmlns:am3d="http://schemas.microsoft.com/office/drawing/2017/model3d" xmlns:o="urn:schemas-microsoft-com:office:office" xmlns:r="http://schemas.openxmlformats.org/officeDocument/2006/relationships" xmlns:m="http://schemas.openxmlformats.org/officeDocument/2006/math" xmlns:v="urn:schemas-microsoft-com:vml" xmlns:wp14="http://schemas.microsoft.com/office/word/2010/wordprocessingDrawing" xmlns:wp="http://schemas.openxmlformats.org/drawingml/2006/wordprocessingDrawing" xmlns:w10="urn:schemas-microsoft-com:office:word" xmlns:w="http://schemas.openxmlformats.org/wordprocessingml/2006/main" xmlns:w14="http://schemas.microsoft.com/office/word/2010/wordml" xmlns:w15="http://schemas.microsoft.com/office/word/2012/wordml" xmlns:w16cid="http://schemas.microsoft.com/office/word/2016/wordml/cid" xmlns:w16se="http://schemas.microsoft.com/office/word/2015/wordml/symex" xmlns:wpg="http://schemas.microsoft.com/office/word/2010/wordprocessingGroup" xmlns:wpi="http://schemas.microsoft.com/office/word/2010/wordprocessingInk" xmlns:wne="http://schemas.microsoft.com/office/word/2006/wordml" xmlns:wps="http://schemas.microsoft.com/office/word/2010/wordprocessingShape" mc:Ignorable="w14 w15 w16se w16cid wp14">
+  <w:p>
+    <w:pPr>
+      <w:pStyle w:val="Pidipagina"/>
+    </w:pPr>
+  </w:p>
+</w:ftr>
+</file>
+
 <file path=word/footnotes.xml><?xml version="1.0" encoding="utf-8"?>
 <w:footnotes xmlns:wpc="http://schemas.microsoft.com/office/word/2010/wordprocessingCanvas" xmlns:cx="http://schemas.microsoft.com/office/drawing/2014/chartex" xmlns:cx1="http://schemas.microsoft.com/office/drawing/2015/9/8/chartex" xmlns:cx2="http://schemas.microsoft.com/office/drawing/2015/10/21/chartex" xmlns:cx3="http://schemas.microsoft.com/office/drawing/2016/5/9/chartex" xmlns:cx4="http://schemas.microsoft.com/office/drawing/2016/5/10/chartex" xmlns:cx5="http://schemas.microsoft.com/office/drawing/2016/5/11/chartex" xmlns:cx6="http://schemas.microsoft.com/office/drawing/2016/5/12/chartex" xmlns:cx7="http://schemas.microsoft.com/office/drawing/2016/5/13/chartex" xmlns:cx8="http://schemas.microsoft.com/office/drawing/2016/5/14/chartex" xmlns:mc="http://schemas.openxmlformats.org/markup-compatibility/2006" xmlns:aink="http://schemas.microsoft.com/office/drawing/2016/ink" xmlns:am3d="http://schemas.microsoft.com/office/drawing/2017/model3d" xmlns:o="urn:schemas-microsoft-com:office:office" xmlns:r="http://schemas.openxmlformats.org/officeDocument/2006/relationships" xmlns:m="http://schemas.openxmlformats.org/officeDocument/2006/math" xmlns:v="urn:schemas-microsoft-com:vml" xmlns:wp14="http://schemas.microsoft.com/office/word/2010/wordprocessingDrawing" xmlns:wp="http://schemas.openxmlformats.org/drawingml/2006/wordprocessingDrawing" xmlns:w10="urn:schemas-microsoft-com:office:word" xmlns:w="http://schemas.openxmlformats.org/wordprocessingml/2006/main" xmlns:w14="http://schemas.microsoft.com/office/word/2010/wordml" xmlns:w15="http://schemas.microsoft.com/office/word/2012/wordml" xmlns:w16cid="http://schemas.microsoft.com/office/word/2016/wordml/cid" xmlns:w16se="http://schemas.microsoft.com/office/word/2015/wordml/symex" xmlns:wpg="http://schemas.microsoft.com/office/word/2010/wordprocessingGroup" xmlns:wpi="http://schemas.microsoft.com/office/word/2010/wordprocessingInk" xmlns:wne="http://schemas.microsoft.com/office/word/2006/wordml" xmlns:wps="http://schemas.microsoft.com/office/word/2010/wordprocessingShape" mc:Ignorable="w14 w15 w16se w16cid wp14">
   <w:footnote w:type="separator" w:id="-1">
@@ -704,10 +734,30 @@
 <file path=word/header1.xml><?xml version="1.0" encoding="utf-8"?>
 <w:hdr xmlns:wpc="http://schemas.microsoft.com/office/word/2010/wordprocessingCanvas" xmlns:cx="http://schemas.microsoft.com/office/drawing/2014/chartex" xmlns:cx1="http://schemas.microsoft.com/office/drawing/2015/9/8/chartex" xmlns:cx2="http://schemas.microsoft.com/office/drawing/2015/10/21/chartex" xmlns:cx3="http://schemas.microsoft.com/office/drawing/2016/5/9/chartex" xmlns:cx4="http://schemas.microsoft.com/office/drawing/2016/5/10/chartex" xmlns:cx5="http://schemas.microsoft.com/office/drawing/2016/5/11/chartex" xmlns:cx6="http://schemas.microsoft.com/office/drawing/2016/5/12/chartex" xmlns:cx7="http://schemas.microsoft.com/office/drawing/2016/5/13/chartex" xmlns:cx8="http://schemas.microsoft.com/office/drawing/2016/5/14/chartex" xmlns:mc="http://schemas.openxmlformats.org/markup-compatibility/2006" xmlns:aink="http://schemas.microsoft.com/office/drawing/2016/ink" xmlns:am3d="http://schemas.microsoft.com/office/drawing/2017/model3d" xmlns:o="urn:schemas-microsoft-com:office:office" xmlns:r="http://schemas.openxmlformats.org/officeDocument/2006/relationships" xmlns:m="http://schemas.openxmlformats.org/officeDocument/2006/math" xmlns:v="urn:schemas-microsoft-com:vml" xmlns:wp14="http://schemas.microsoft.com/office/word/2010/wordprocessingDrawing" xmlns:wp="http://schemas.openxmlformats.org/drawingml/2006/wordprocessingDrawing" xmlns:w10="urn:schemas-microsoft-com:office:word" xmlns:w="http://schemas.openxmlformats.org/wordprocessingml/2006/main" xmlns:w14="http://schemas.microsoft.com/office/word/2010/wordml" xmlns:w15="http://schemas.microsoft.com/office/word/2012/wordml" xmlns:w16cid="http://schemas.microsoft.com/office/word/2016/wordml/cid" xmlns:w16se="http://schemas.microsoft.com/office/word/2015/wordml/symex" xmlns:wpg="http://schemas.microsoft.com/office/word/2010/wordprocessingGroup" xmlns:wpi="http://schemas.microsoft.com/office/word/2010/wordprocessingInk" xmlns:wne="http://schemas.microsoft.com/office/word/2006/wordml" xmlns:wps="http://schemas.microsoft.com/office/word/2010/wordprocessingShape" mc:Ignorable="w14 w15 w16se w16cid wp14">
   <w:p>
+    <w:pPr>
+      <w:pStyle w:val="Intestazione"/>
+    </w:pPr>
+  </w:p>
+</w:hdr>
+</file>
+
+<file path=word/header2.xml><?xml version="1.0" encoding="utf-8"?>
+<w:hdr xmlns:wpc="http://schemas.microsoft.com/office/word/2010/wordprocessingCanvas" xmlns:cx="http://schemas.microsoft.com/office/drawing/2014/chartex" xmlns:cx1="http://schemas.microsoft.com/office/drawing/2015/9/8/chartex" xmlns:cx2="http://schemas.microsoft.com/office/drawing/2015/10/21/chartex" xmlns:cx3="http://schemas.microsoft.com/office/drawing/2016/5/9/chartex" xmlns:cx4="http://schemas.microsoft.com/office/drawing/2016/5/10/chartex" xmlns:cx5="http://schemas.microsoft.com/office/drawing/2016/5/11/chartex" xmlns:cx6="http://schemas.microsoft.com/office/drawing/2016/5/12/chartex" xmlns:cx7="http://schemas.microsoft.com/office/drawing/2016/5/13/chartex" xmlns:cx8="http://schemas.microsoft.com/office/drawing/2016/5/14/chartex" xmlns:mc="http://schemas.openxmlformats.org/markup-compatibility/2006" xmlns:aink="http://schemas.microsoft.com/office/drawing/2016/ink" xmlns:am3d="http://schemas.microsoft.com/office/drawing/2017/model3d" xmlns:o="urn:schemas-microsoft-com:office:office" xmlns:r="http://schemas.openxmlformats.org/officeDocument/2006/relationships" xmlns:m="http://schemas.openxmlformats.org/officeDocument/2006/math" xmlns:v="urn:schemas-microsoft-com:vml" xmlns:wp14="http://schemas.microsoft.com/office/word/2010/wordprocessingDrawing" xmlns:wp="http://schemas.openxmlformats.org/drawingml/2006/wordprocessingDrawing" xmlns:w10="urn:schemas-microsoft-com:office:word" xmlns:w="http://schemas.openxmlformats.org/wordprocessingml/2006/main" xmlns:w14="http://schemas.microsoft.com/office/word/2010/wordml" xmlns:w15="http://schemas.microsoft.com/office/word/2012/wordml" xmlns:w16cid="http://schemas.microsoft.com/office/word/2016/wordml/cid" xmlns:w16se="http://schemas.microsoft.com/office/word/2015/wordml/symex" xmlns:wpg="http://schemas.microsoft.com/office/word/2010/wordprocessingGroup" xmlns:wpi="http://schemas.microsoft.com/office/word/2010/wordprocessingInk" xmlns:wne="http://schemas.microsoft.com/office/word/2006/wordml" xmlns:wps="http://schemas.microsoft.com/office/word/2010/wordprocessingShape" mc:Ignorable="w14 w15 w16se w16cid wp14">
+  <w:p>
     <w:r>
-      <w:t>NOME COGNOME CLASSE</w:t>
+      <w:t>JULIAN CUMMAUDO I3AA</w:t>
     </w:r>
   </w:p>
+  <w:p>
+    <w:pPr>
+      <w:pStyle w:val="Intestazione"/>
+    </w:pPr>
+  </w:p>
+</w:hdr>
+</file>
+
+<file path=word/header3.xml><?xml version="1.0" encoding="utf-8"?>
+<w:hdr xmlns:wpc="http://schemas.microsoft.com/office/word/2010/wordprocessingCanvas" xmlns:cx="http://schemas.microsoft.com/office/drawing/2014/chartex" xmlns:cx1="http://schemas.microsoft.com/office/drawing/2015/9/8/chartex" xmlns:cx2="http://schemas.microsoft.com/office/drawing/2015/10/21/chartex" xmlns:cx3="http://schemas.microsoft.com/office/drawing/2016/5/9/chartex" xmlns:cx4="http://schemas.microsoft.com/office/drawing/2016/5/10/chartex" xmlns:cx5="http://schemas.microsoft.com/office/drawing/2016/5/11/chartex" xmlns:cx6="http://schemas.microsoft.com/office/drawing/2016/5/12/chartex" xmlns:cx7="http://schemas.microsoft.com/office/drawing/2016/5/13/chartex" xmlns:cx8="http://schemas.microsoft.com/office/drawing/2016/5/14/chartex" xmlns:mc="http://schemas.openxmlformats.org/markup-compatibility/2006" xmlns:aink="http://schemas.microsoft.com/office/drawing/2016/ink" xmlns:am3d="http://schemas.microsoft.com/office/drawing/2017/model3d" xmlns:o="urn:schemas-microsoft-com:office:office" xmlns:r="http://schemas.openxmlformats.org/officeDocument/2006/relationships" xmlns:m="http://schemas.openxmlformats.org/officeDocument/2006/math" xmlns:v="urn:schemas-microsoft-com:vml" xmlns:wp14="http://schemas.microsoft.com/office/word/2010/wordprocessingDrawing" xmlns:wp="http://schemas.openxmlformats.org/drawingml/2006/wordprocessingDrawing" xmlns:w10="urn:schemas-microsoft-com:office:word" xmlns:w="http://schemas.openxmlformats.org/wordprocessingml/2006/main" xmlns:w14="http://schemas.microsoft.com/office/word/2010/wordml" xmlns:w15="http://schemas.microsoft.com/office/word/2012/wordml" xmlns:w16cid="http://schemas.microsoft.com/office/word/2016/wordml/cid" xmlns:w16se="http://schemas.microsoft.com/office/word/2015/wordml/symex" xmlns:wpg="http://schemas.microsoft.com/office/word/2010/wordprocessingGroup" xmlns:wpi="http://schemas.microsoft.com/office/word/2010/wordprocessingInk" xmlns:wne="http://schemas.microsoft.com/office/word/2006/wordml" xmlns:wps="http://schemas.microsoft.com/office/word/2010/wordprocessingShape" mc:Ignorable="w14 w15 w16se w16cid wp14">
   <w:p>
     <w:pPr>
       <w:pStyle w:val="Intestazione"/>
@@ -2431,6 +2481,29 @@
       </w:tcPr>
     </w:tblStylePr>
   </w:style>
+  <w:style w:type="character" w:styleId="Collegamentoipertestuale">
+    <w:name w:val="Hyperlink"/>
+    <w:basedOn w:val="Carpredefinitoparagrafo"/>
+    <w:uiPriority w:val="99"/>
+    <w:unhideWhenUsed/>
+    <w:rsid w:val="003443A4"/>
+    <w:rPr>
+      <w:color w:val="0000FF" w:themeColor="hyperlink"/>
+      <w:u w:val="single"/>
+    </w:rPr>
+  </w:style>
+  <w:style w:type="character" w:styleId="Menzionenonrisolta">
+    <w:name w:val="Unresolved Mention"/>
+    <w:basedOn w:val="Carpredefinitoparagrafo"/>
+    <w:uiPriority w:val="99"/>
+    <w:semiHidden/>
+    <w:unhideWhenUsed/>
+    <w:rsid w:val="003443A4"/>
+    <w:rPr>
+      <w:color w:val="605E5C"/>
+      <w:shd w:val="clear" w:color="auto" w:fill="E1DFDD"/>
+    </w:rPr>
+  </w:style>
 </w:styles>
 </file>
 
@@ -2724,7 +2797,7 @@
 </file>
 
 <file path=customXml/itemProps1.xml><?xml version="1.0" encoding="utf-8"?>
-<ds:datastoreItem xmlns:ds="http://schemas.openxmlformats.org/officeDocument/2006/customXml" ds:itemID="{849A38BB-09DB-4887-A564-C7CC064AFC4E}">
+<ds:datastoreItem xmlns:ds="http://schemas.openxmlformats.org/officeDocument/2006/customXml" ds:itemID="{16CBC0F4-2057-477F-AFA8-A5CA29AE6A39}">
   <ds:schemaRefs>
     <ds:schemaRef ds:uri="http://schemas.openxmlformats.org/officeDocument/2006/bibliography"/>
   </ds:schemaRefs>
